--- a/w2_Astar/Assignment_1.docx
+++ b/w2_Astar/Assignment_1.docx
@@ -55,15 +55,10 @@
     <w:p>
       <w:pPr>
         <w:pStyle w:val="Normal"/>
-        <w:rPr>
-          <w:rFonts w:eastAsia="Courier 10 Pitch" w:cs="Courier 10 Pitch" w:ascii="Courier 10 Pitch" w:hAnsi="Courier 10 Pitch"/>
-        </w:rPr>
-      </w:pPr>
-      <w:r>
-        <w:rPr>
-          <w:rFonts w:eastAsia="Courier 10 Pitch" w:cs="Courier 10 Pitch" w:ascii="Courier 10 Pitch" w:hAnsi="Courier 10 Pitch"/>
-        </w:rPr>
-        <w:t xml:space="preserve"> </w:t>
+        <w:rPr/>
+      </w:pPr>
+      <w:r>
+        <w:rPr/>
       </w:r>
     </w:p>
     <w:p>

--- a/w2_Astar/Assignment_1.docx
+++ b/w2_Astar/Assignment_1.docx
@@ -59,6 +59,7 @@
       </w:pPr>
       <w:r>
         <w:rPr/>
+        <w:t xml:space="preserve"> </w:t>
       </w:r>
     </w:p>
     <w:p>
